--- a/Documentation/Iterations/Iteration 5/Iteration 5 Review 5.1.docx
+++ b/Documentation/Iterations/Iteration 5/Iteration 5 Review 5.1.docx
@@ -1,6 +1,6 @@
 
 <file path=word/document.xml><?xml version="1.0" encoding="utf-8"?>
-<w:document xmlns:wpc="http://schemas.microsoft.com/office/word/2010/wordprocessingCanvas" xmlns:cx="http://schemas.microsoft.com/office/drawing/2014/chartex" xmlns:cx1="http://schemas.microsoft.com/office/drawing/2015/9/8/chartex" xmlns:cx2="http://schemas.microsoft.com/office/drawing/2015/10/21/chartex" xmlns:cx3="http://schemas.microsoft.com/office/drawing/2016/5/9/chartex" xmlns:cx4="http://schemas.microsoft.com/office/drawing/2016/5/10/chartex" xmlns:cx5="http://schemas.microsoft.com/office/drawing/2016/5/11/chartex" xmlns:cx6="http://schemas.microsoft.com/office/drawing/2016/5/12/chartex" xmlns:cx7="http://schemas.microsoft.com/office/drawing/2016/5/13/chartex" xmlns:cx8="http://schemas.microsoft.com/office/drawing/2016/5/14/chartex" xmlns:mc="http://schemas.openxmlformats.org/markup-compatibility/2006" xmlns:aink="http://schemas.microsoft.com/office/drawing/2016/ink" xmlns:am3d="http://schemas.microsoft.com/office/drawing/2017/model3d" xmlns:o="urn:schemas-microsoft-com:office:office" xmlns:r="http://schemas.openxmlformats.org/officeDocument/2006/relationships" xmlns:m="http://schemas.openxmlformats.org/officeDocument/2006/math" xmlns:v="urn:schemas-microsoft-com:vml" xmlns:wp14="http://schemas.microsoft.com/office/word/2010/wordprocessingDrawing" xmlns:wp="http://schemas.openxmlformats.org/drawingml/2006/wordprocessingDrawing" xmlns:w10="urn:schemas-microsoft-com:office:word" xmlns:w="http://schemas.openxmlformats.org/wordprocessingml/2006/main" xmlns:w14="http://schemas.microsoft.com/office/word/2010/wordml" xmlns:w15="http://schemas.microsoft.com/office/word/2012/wordml" xmlns:w16cid="http://schemas.microsoft.com/office/word/2016/wordml/cid" xmlns:w16se="http://schemas.microsoft.com/office/word/2015/wordml/symex" xmlns:wpg="http://schemas.microsoft.com/office/word/2010/wordprocessingGroup" xmlns:wpi="http://schemas.microsoft.com/office/word/2010/wordprocessingInk" xmlns:wne="http://schemas.microsoft.com/office/word/2006/wordml" xmlns:wps="http://schemas.microsoft.com/office/word/2010/wordprocessingShape" mc:Ignorable="w14 w15 w16se w16cid wp14">
+<w:document xmlns:wpc="http://schemas.microsoft.com/office/word/2010/wordprocessingCanvas" xmlns:mo="http://schemas.microsoft.com/office/mac/office/2008/main" xmlns:mc="http://schemas.openxmlformats.org/markup-compatibility/2006" xmlns:mv="urn:schemas-microsoft-com:mac:vml" xmlns:o="urn:schemas-microsoft-com:office:office" xmlns:r="http://schemas.openxmlformats.org/officeDocument/2006/relationships" xmlns:m="http://schemas.openxmlformats.org/officeDocument/2006/math" xmlns:v="urn:schemas-microsoft-com:vml" xmlns:wp14="http://schemas.microsoft.com/office/word/2010/wordprocessingDrawing" xmlns:wp="http://schemas.openxmlformats.org/drawingml/2006/wordprocessingDrawing" xmlns:w10="urn:schemas-microsoft-com:office:word" xmlns:w="http://schemas.openxmlformats.org/wordprocessingml/2006/main" xmlns:w14="http://schemas.microsoft.com/office/word/2010/wordml" xmlns:w15="http://schemas.microsoft.com/office/word/2012/wordml" xmlns:wpg="http://schemas.microsoft.com/office/word/2010/wordprocessingGroup" xmlns:wpi="http://schemas.microsoft.com/office/word/2010/wordprocessingInk" xmlns:wne="http://schemas.microsoft.com/office/word/2006/wordml" xmlns:wps="http://schemas.microsoft.com/office/word/2010/wordprocessingShape" mc:Ignorable="w14 w15 wp14">
   <w:body>
     <w:p>
       <w:pPr>
@@ -24,30 +24,20 @@
         <w:pStyle w:val="Heading2"/>
         <w:jc w:val="center"/>
       </w:pPr>
-      <w:r>
-        <w:fldChar w:fldCharType="begin"/>
-      </w:r>
-      <w:r>
-        <w:instrText xml:space="preserve"> TITLE  \* MERGEFORMAT </w:instrText>
-      </w:r>
-      <w:r>
-        <w:fldChar w:fldCharType="separate"/>
-      </w:r>
-      <w:r>
-        <w:t xml:space="preserve">Iteration </w:t>
-      </w:r>
-      <w:r>
-        <w:t>4</w:t>
-      </w:r>
-      <w:r>
-        <w:t xml:space="preserve"> </w:t>
-      </w:r>
-      <w:r>
-        <w:t xml:space="preserve">Review </w:t>
-      </w:r>
-      <w:r>
-        <w:fldChar w:fldCharType="end"/>
-      </w:r>
+      <w:fldSimple w:instr=" TITLE  \* MERGEFORMAT ">
+        <w:r>
+          <w:t xml:space="preserve">Iteration </w:t>
+        </w:r>
+        <w:r>
+          <w:t>4</w:t>
+        </w:r>
+        <w:r>
+          <w:t xml:space="preserve"> </w:t>
+        </w:r>
+        <w:r>
+          <w:t xml:space="preserve">Review </w:t>
+        </w:r>
+      </w:fldSimple>
     </w:p>
     <w:p>
       <w:pPr>
@@ -386,15 +376,9 @@
           <w:p>
             <w:pPr>
               <w:jc w:val="both"/>
-              <w:rPr>
-                <w:color w:val="000000" w:themeColor="text1"/>
-              </w:rPr>
-            </w:pPr>
-            <w:r>
-              <w:t>Establish Feedback document for week-</w:t>
-            </w:r>
-            <w:r>
-              <w:t>11</w:t>
+            </w:pPr>
+            <w:r>
+              <w:t>Update Use Case Model, Short Use Case Description</w:t>
             </w:r>
           </w:p>
         </w:tc>
@@ -413,31 +397,7 @@
               <w:rPr>
                 <w:color w:val="000000" w:themeColor="text1"/>
               </w:rPr>
-              <w:t>0</w:t>
-            </w:r>
-            <w:r>
-              <w:rPr>
-                <w:color w:val="000000" w:themeColor="text1"/>
-              </w:rPr>
-              <w:t>9</w:t>
-            </w:r>
-            <w:r>
-              <w:rPr>
-                <w:color w:val="000000" w:themeColor="text1"/>
-              </w:rPr>
-              <w:t>/0</w:t>
-            </w:r>
-            <w:r>
-              <w:rPr>
-                <w:color w:val="000000" w:themeColor="text1"/>
-              </w:rPr>
-              <w:t>5</w:t>
-            </w:r>
-            <w:r>
-              <w:rPr>
-                <w:color w:val="000000" w:themeColor="text1"/>
-              </w:rPr>
-              <w:t>/2018</w:t>
+              <w:t>09/05/2018</w:t>
             </w:r>
           </w:p>
         </w:tc>
@@ -455,10 +415,10 @@
               </w:rPr>
             </w:pPr>
             <w:r>
-              <w:t>Update Full use case descriptions for Search Product, Manage Product and Manage Staff</w:t>
-            </w:r>
-            <w:r>
-              <w:t xml:space="preserve"> </w:t>
+              <w:t>Establish Feedback document for week-</w:t>
+            </w:r>
+            <w:r>
+              <w:t>11</w:t>
             </w:r>
           </w:p>
         </w:tc>
@@ -519,10 +479,10 @@
               </w:rPr>
             </w:pPr>
             <w:r>
-              <w:rPr>
-                <w:color w:val="000000" w:themeColor="text1"/>
-              </w:rPr>
-              <w:t xml:space="preserve">Update Sequence Diagrams according to the feedback received </w:t>
+              <w:t>Update Full use case descriptions for Search Product, Manage Product and Manage Staff</w:t>
+            </w:r>
+            <w:r>
+              <w:t xml:space="preserve"> </w:t>
             </w:r>
           </w:p>
         </w:tc>
@@ -571,6 +531,9 @@
         </w:tc>
       </w:tr>
       <w:tr>
+        <w:trPr>
+          <w:trHeight w:val="823"/>
+        </w:trPr>
         <w:tc>
           <w:tcPr>
             <w:tcW w:w="4608" w:type="dxa"/>
@@ -586,7 +549,7 @@
               <w:rPr>
                 <w:color w:val="000000" w:themeColor="text1"/>
               </w:rPr>
-              <w:t>Revise Project Vision, Risk List and Master Test Plan</w:t>
+              <w:t>Update Domain Model according to Feedback received</w:t>
             </w:r>
           </w:p>
         </w:tc>
@@ -605,31 +568,7 @@
               <w:rPr>
                 <w:color w:val="000000" w:themeColor="text1"/>
               </w:rPr>
-              <w:t>0</w:t>
-            </w:r>
-            <w:r>
-              <w:rPr>
-                <w:color w:val="000000" w:themeColor="text1"/>
-              </w:rPr>
-              <w:t>9</w:t>
-            </w:r>
-            <w:r>
-              <w:rPr>
-                <w:color w:val="000000" w:themeColor="text1"/>
-              </w:rPr>
-              <w:t>/0</w:t>
-            </w:r>
-            <w:r>
-              <w:rPr>
-                <w:color w:val="000000" w:themeColor="text1"/>
-              </w:rPr>
-              <w:t>5</w:t>
-            </w:r>
-            <w:r>
-              <w:rPr>
-                <w:color w:val="000000" w:themeColor="text1"/>
-              </w:rPr>
-              <w:t>/2018</w:t>
+              <w:t>09/05/2018</w:t>
             </w:r>
           </w:p>
         </w:tc>
@@ -650,7 +589,7 @@
               <w:rPr>
                 <w:color w:val="000000" w:themeColor="text1"/>
               </w:rPr>
-              <w:t xml:space="preserve">Implement view for Search Use Case </w:t>
+              <w:t>Revise Project Vision, Risk List and Master Test Plan</w:t>
             </w:r>
           </w:p>
         </w:tc>
@@ -669,7 +608,13 @@
               <w:rPr>
                 <w:color w:val="000000" w:themeColor="text1"/>
               </w:rPr>
-              <w:t>10</w:t>
+              <w:t>0</w:t>
+            </w:r>
+            <w:r>
+              <w:rPr>
+                <w:color w:val="000000" w:themeColor="text1"/>
+              </w:rPr>
+              <w:t>9</w:t>
             </w:r>
             <w:r>
               <w:rPr>
@@ -708,13 +653,7 @@
               <w:rPr>
                 <w:color w:val="000000" w:themeColor="text1"/>
               </w:rPr>
-              <w:t xml:space="preserve">Start implementation for ‘Search Product’ </w:t>
-            </w:r>
-            <w:r>
-              <w:rPr>
-                <w:color w:val="000000" w:themeColor="text1"/>
-              </w:rPr>
-              <w:t>controller classes</w:t>
+              <w:t xml:space="preserve">Implement view for Search Use Case </w:t>
             </w:r>
           </w:p>
         </w:tc>
@@ -733,7 +672,25 @@
               <w:rPr>
                 <w:color w:val="000000" w:themeColor="text1"/>
               </w:rPr>
-              <w:t>10/05/2018</w:t>
+              <w:t>10</w:t>
+            </w:r>
+            <w:r>
+              <w:rPr>
+                <w:color w:val="000000" w:themeColor="text1"/>
+              </w:rPr>
+              <w:t>/0</w:t>
+            </w:r>
+            <w:r>
+              <w:rPr>
+                <w:color w:val="000000" w:themeColor="text1"/>
+              </w:rPr>
+              <w:t>5</w:t>
+            </w:r>
+            <w:r>
+              <w:rPr>
+                <w:color w:val="000000" w:themeColor="text1"/>
+              </w:rPr>
+              <w:t>/2018</w:t>
             </w:r>
           </w:p>
         </w:tc>
@@ -754,25 +711,13 @@
               <w:rPr>
                 <w:color w:val="000000" w:themeColor="text1"/>
               </w:rPr>
-              <w:t>Start i</w:t>
-            </w:r>
-            <w:r>
-              <w:rPr>
-                <w:color w:val="000000" w:themeColor="text1"/>
-              </w:rPr>
-              <w:t>mplement</w:t>
-            </w:r>
-            <w:r>
-              <w:rPr>
-                <w:color w:val="000000" w:themeColor="text1"/>
-              </w:rPr>
-              <w:t xml:space="preserve">ation for </w:t>
-            </w:r>
-            <w:r>
-              <w:rPr>
-                <w:color w:val="000000" w:themeColor="text1"/>
-              </w:rPr>
-              <w:t xml:space="preserve">entity classes and database </w:t>
+              <w:t xml:space="preserve">Start implementation for ‘Search Product’ </w:t>
+            </w:r>
+            <w:r>
+              <w:rPr>
+                <w:color w:val="000000" w:themeColor="text1"/>
+              </w:rPr>
+              <w:t>controller classes</w:t>
             </w:r>
           </w:p>
         </w:tc>
@@ -812,7 +757,25 @@
               <w:rPr>
                 <w:color w:val="000000" w:themeColor="text1"/>
               </w:rPr>
-              <w:t>Establish Feedback document for week 12</w:t>
+              <w:t>Start i</w:t>
+            </w:r>
+            <w:r>
+              <w:rPr>
+                <w:color w:val="000000" w:themeColor="text1"/>
+              </w:rPr>
+              <w:t>mplement</w:t>
+            </w:r>
+            <w:r>
+              <w:rPr>
+                <w:color w:val="000000" w:themeColor="text1"/>
+              </w:rPr>
+              <w:t xml:space="preserve">ation for </w:t>
+            </w:r>
+            <w:r>
+              <w:rPr>
+                <w:color w:val="000000" w:themeColor="text1"/>
+              </w:rPr>
+              <w:t xml:space="preserve">entity classes and database </w:t>
             </w:r>
           </w:p>
         </w:tc>
@@ -831,31 +794,7 @@
               <w:rPr>
                 <w:color w:val="000000" w:themeColor="text1"/>
               </w:rPr>
-              <w:t>1</w:t>
-            </w:r>
-            <w:r>
-              <w:rPr>
-                <w:color w:val="000000" w:themeColor="text1"/>
-              </w:rPr>
-              <w:t>6</w:t>
-            </w:r>
-            <w:r>
-              <w:rPr>
-                <w:color w:val="000000" w:themeColor="text1"/>
-              </w:rPr>
-              <w:t>/0</w:t>
-            </w:r>
-            <w:r>
-              <w:rPr>
-                <w:color w:val="000000" w:themeColor="text1"/>
-              </w:rPr>
-              <w:t>5/</w:t>
-            </w:r>
-            <w:r>
-              <w:rPr>
-                <w:color w:val="000000" w:themeColor="text1"/>
-              </w:rPr>
-              <w:t>2018</w:t>
+              <w:t>10/05/2018</w:t>
             </w:r>
           </w:p>
         </w:tc>
@@ -876,7 +815,7 @@
               <w:rPr>
                 <w:color w:val="000000" w:themeColor="text1"/>
               </w:rPr>
-              <w:t>Establish meeting minutes for week 12</w:t>
+              <w:t xml:space="preserve">Update Sequence Diagrams according to the feedback received </w:t>
             </w:r>
           </w:p>
         </w:tc>
@@ -895,7 +834,13 @@
               <w:rPr>
                 <w:color w:val="000000" w:themeColor="text1"/>
               </w:rPr>
-              <w:t>16/05/2018</w:t>
+              <w:t>12/05</w:t>
+            </w:r>
+            <w:r>
+              <w:rPr>
+                <w:color w:val="000000" w:themeColor="text1"/>
+              </w:rPr>
+              <w:t>/2018</w:t>
             </w:r>
           </w:p>
         </w:tc>
@@ -916,7 +861,7 @@
               <w:rPr>
                 <w:color w:val="000000" w:themeColor="text1"/>
               </w:rPr>
-              <w:t>Update Project Plan, Iteration Plan and Version Control</w:t>
+              <w:t>Establish Feedback document for week 12</w:t>
             </w:r>
           </w:p>
         </w:tc>
@@ -956,7 +901,7 @@
               <w:rPr>
                 <w:color w:val="000000" w:themeColor="text1"/>
               </w:rPr>
-              <w:t>Minor updates for Design Documents according to the Feedbacks.</w:t>
+              <w:t>Establish meeting minutes for week 12</w:t>
             </w:r>
           </w:p>
         </w:tc>
@@ -997,19 +942,7 @@
                 <w:color w:val="000000" w:themeColor="text1"/>
               </w:rPr>
               <w:lastRenderedPageBreak/>
-              <w:t xml:space="preserve">Continue </w:t>
-            </w:r>
-            <w:r>
-              <w:rPr>
-                <w:color w:val="000000" w:themeColor="text1"/>
-              </w:rPr>
-              <w:t>server-side</w:t>
-            </w:r>
-            <w:r>
-              <w:rPr>
-                <w:color w:val="000000" w:themeColor="text1"/>
-              </w:rPr>
-              <w:t xml:space="preserve"> implementation for ‘Search Product’ Use Case</w:t>
+              <w:t>Update Project Plan, Iteration Plan and Version Control</w:t>
             </w:r>
           </w:p>
         </w:tc>
@@ -1049,7 +982,7 @@
               <w:rPr>
                 <w:color w:val="000000" w:themeColor="text1"/>
               </w:rPr>
-              <w:t>Update Risk List and Version Control</w:t>
+              <w:t>Minor updates for Design Documents according to the Feedbacks.</w:t>
             </w:r>
           </w:p>
         </w:tc>
@@ -1068,7 +1001,7 @@
               <w:rPr>
                 <w:color w:val="000000" w:themeColor="text1"/>
               </w:rPr>
-              <w:t>19/05/2018</w:t>
+              <w:t>16/05/2018</w:t>
             </w:r>
           </w:p>
         </w:tc>
@@ -1089,6 +1022,86 @@
               <w:rPr>
                 <w:color w:val="000000" w:themeColor="text1"/>
               </w:rPr>
+              <w:t>Continue server-side implementation for ‘Search Product’ Use Case</w:t>
+            </w:r>
+          </w:p>
+        </w:tc>
+        <w:tc>
+          <w:tcPr>
+            <w:tcW w:w="1872" w:type="dxa"/>
+          </w:tcPr>
+          <w:p>
+            <w:pPr>
+              <w:jc w:val="both"/>
+              <w:rPr>
+                <w:color w:val="000000" w:themeColor="text1"/>
+              </w:rPr>
+            </w:pPr>
+            <w:r>
+              <w:rPr>
+                <w:color w:val="000000" w:themeColor="text1"/>
+              </w:rPr>
+              <w:t>16/05/2018</w:t>
+            </w:r>
+          </w:p>
+        </w:tc>
+      </w:tr>
+      <w:tr>
+        <w:tc>
+          <w:tcPr>
+            <w:tcW w:w="4608" w:type="dxa"/>
+          </w:tcPr>
+          <w:p>
+            <w:pPr>
+              <w:jc w:val="both"/>
+              <w:rPr>
+                <w:color w:val="000000" w:themeColor="text1"/>
+              </w:rPr>
+            </w:pPr>
+            <w:r>
+              <w:rPr>
+                <w:color w:val="000000" w:themeColor="text1"/>
+              </w:rPr>
+              <w:t>Update Risk List and Version Control</w:t>
+            </w:r>
+          </w:p>
+        </w:tc>
+        <w:tc>
+          <w:tcPr>
+            <w:tcW w:w="1872" w:type="dxa"/>
+          </w:tcPr>
+          <w:p>
+            <w:pPr>
+              <w:jc w:val="both"/>
+              <w:rPr>
+                <w:color w:val="000000" w:themeColor="text1"/>
+              </w:rPr>
+            </w:pPr>
+            <w:r>
+              <w:rPr>
+                <w:color w:val="000000" w:themeColor="text1"/>
+              </w:rPr>
+              <w:t>19/05/2018</w:t>
+            </w:r>
+          </w:p>
+        </w:tc>
+      </w:tr>
+      <w:tr>
+        <w:tc>
+          <w:tcPr>
+            <w:tcW w:w="4608" w:type="dxa"/>
+          </w:tcPr>
+          <w:p>
+            <w:pPr>
+              <w:jc w:val="both"/>
+              <w:rPr>
+                <w:color w:val="000000" w:themeColor="text1"/>
+              </w:rPr>
+            </w:pPr>
+            <w:r>
+              <w:rPr>
+                <w:color w:val="000000" w:themeColor="text1"/>
+              </w:rPr>
               <w:t xml:space="preserve">Produce Iteration Assessment </w:t>
             </w:r>
           </w:p>
@@ -1108,19 +1121,7 @@
               <w:rPr>
                 <w:color w:val="000000" w:themeColor="text1"/>
               </w:rPr>
-              <w:t>20</w:t>
-            </w:r>
-            <w:r>
-              <w:rPr>
-                <w:color w:val="000000" w:themeColor="text1"/>
-              </w:rPr>
-              <w:t>/0</w:t>
-            </w:r>
-            <w:r>
-              <w:rPr>
-                <w:color w:val="000000" w:themeColor="text1"/>
-              </w:rPr>
-              <w:t>5</w:t>
+              <w:t>20/05</w:t>
             </w:r>
             <w:r>
               <w:rPr>
@@ -1924,7 +1925,7 @@
                 <w:color w:val="000000" w:themeColor="text1"/>
                 <w:lang w:eastAsia="ja-JP"/>
               </w:rPr>
-              <w:t>In Progress</w:t>
+              <w:t>Completed</w:t>
             </w:r>
           </w:p>
         </w:tc>
@@ -2145,7 +2146,7 @@
                 <w:color w:val="000000" w:themeColor="text1"/>
                 <w:lang w:eastAsia="ja-JP"/>
               </w:rPr>
-              <w:t>In Progress</w:t>
+              <w:t>Completed</w:t>
             </w:r>
           </w:p>
         </w:tc>
@@ -2363,7 +2364,7 @@
                 <w:color w:val="000000" w:themeColor="text1"/>
                 <w:lang w:eastAsia="ja-JP"/>
               </w:rPr>
-              <w:t>In Progress</w:t>
+              <w:t>Completed</w:t>
             </w:r>
           </w:p>
         </w:tc>
@@ -2497,11 +2498,11 @@
               </w:rPr>
             </w:pPr>
             <w:r>
-              <w:t xml:space="preserve">Update Full Use Case Description for Search, </w:t>
+              <w:t xml:space="preserve">Update Full Use Case </w:t>
             </w:r>
             <w:r>
               <w:lastRenderedPageBreak/>
-              <w:t>Product, Manage Product and Manage Staff</w:t>
+              <w:t>Description for Search, Product, Manage Product and Manage Staff</w:t>
             </w:r>
           </w:p>
         </w:tc>
@@ -2583,7 +2584,7 @@
                 <w:color w:val="000000" w:themeColor="text1"/>
                 <w:lang w:eastAsia="ja-JP"/>
               </w:rPr>
-              <w:t xml:space="preserve">In Progress </w:t>
+              <w:t>Completed</w:t>
             </w:r>
           </w:p>
         </w:tc>
@@ -2667,6 +2668,7 @@
                 <w:color w:val="000000" w:themeColor="text1"/>
                 <w:lang w:eastAsia="ja-JP"/>
               </w:rPr>
+              <w:lastRenderedPageBreak/>
               <w:t xml:space="preserve">Arik Maharjan </w:t>
             </w:r>
           </w:p>
@@ -2686,7 +2688,6 @@
                 <w:color w:val="000000" w:themeColor="text1"/>
                 <w:lang w:eastAsia="ja-JP"/>
               </w:rPr>
-              <w:lastRenderedPageBreak/>
               <w:t>Hieu Hanh Tran</w:t>
             </w:r>
           </w:p>
@@ -2745,6 +2746,7 @@
               <w:jc w:val="center"/>
             </w:pPr>
             <w:r>
+              <w:lastRenderedPageBreak/>
               <w:t xml:space="preserve">Update Sequence Diagrams according too the feedback received </w:t>
             </w:r>
           </w:p>
@@ -2826,7 +2828,7 @@
                 <w:color w:val="000000" w:themeColor="text1"/>
                 <w:lang w:eastAsia="ja-JP"/>
               </w:rPr>
-              <w:t>In Progress</w:t>
+              <w:t>Completed</w:t>
             </w:r>
           </w:p>
         </w:tc>
@@ -3956,7 +3958,7 @@
                 <w:color w:val="000000" w:themeColor="text1"/>
                 <w:lang w:eastAsia="ja-JP"/>
               </w:rPr>
-              <w:t>In Progress</w:t>
+              <w:t>Completed</w:t>
             </w:r>
           </w:p>
         </w:tc>
@@ -4079,11 +4081,8 @@
               <w:jc w:val="center"/>
             </w:pPr>
             <w:r>
-              <w:t xml:space="preserve">Establish meeting </w:t>
-            </w:r>
-            <w:r>
               <w:lastRenderedPageBreak/>
-              <w:t>minutes for week 12</w:t>
+              <w:t>Establish meeting minutes for week 12</w:t>
             </w:r>
           </w:p>
         </w:tc>
@@ -4110,7 +4109,6 @@
                 <w:color w:val="000000" w:themeColor="text1"/>
                 <w:lang w:eastAsia="ja-JP"/>
               </w:rPr>
-              <w:lastRenderedPageBreak/>
               <w:t>5</w:t>
             </w:r>
           </w:p>
@@ -4165,7 +4163,7 @@
                 <w:color w:val="000000" w:themeColor="text1"/>
                 <w:lang w:eastAsia="ja-JP"/>
               </w:rPr>
-              <w:t xml:space="preserve">In Progress  </w:t>
+              <w:t>Completed</w:t>
             </w:r>
           </w:p>
         </w:tc>
@@ -4369,7 +4367,7 @@
                 <w:color w:val="000000" w:themeColor="text1"/>
                 <w:lang w:eastAsia="ja-JP"/>
               </w:rPr>
-              <w:t xml:space="preserve">In Progress </w:t>
+              <w:t>Completed</w:t>
             </w:r>
           </w:p>
         </w:tc>
@@ -4592,7 +4590,17 @@
                 <w:color w:val="000000" w:themeColor="text1"/>
                 <w:lang w:eastAsia="ja-JP"/>
               </w:rPr>
-              <w:t xml:space="preserve">In Progress </w:t>
+              <w:t xml:space="preserve">In </w:t>
+            </w:r>
+            <w:bookmarkStart w:id="1" w:name="_GoBack"/>
+            <w:bookmarkEnd w:id="1"/>
+            <w:r>
+              <w:rPr>
+                <w:rFonts w:cs="Arial"/>
+                <w:color w:val="000000" w:themeColor="text1"/>
+                <w:lang w:eastAsia="ja-JP"/>
+              </w:rPr>
+              <w:t xml:space="preserve">Progress </w:t>
             </w:r>
           </w:p>
         </w:tc>
@@ -4938,12 +4946,7 @@
               <w:jc w:val="center"/>
             </w:pPr>
             <w:r>
-              <w:t xml:space="preserve">Update Risk List and Version </w:t>
-            </w:r>
-            <w:bookmarkStart w:id="1" w:name="_GoBack"/>
-            <w:bookmarkEnd w:id="1"/>
-            <w:r>
-              <w:t>Control</w:t>
+              <w:t>Update Risk List and Version Control</w:t>
             </w:r>
           </w:p>
         </w:tc>
@@ -5990,7 +5993,7 @@
 </file>
 
 <file path=word/endnotes.xml><?xml version="1.0" encoding="utf-8"?>
-<w:endnotes xmlns:wpc="http://schemas.microsoft.com/office/word/2010/wordprocessingCanvas" xmlns:cx="http://schemas.microsoft.com/office/drawing/2014/chartex" xmlns:cx1="http://schemas.microsoft.com/office/drawing/2015/9/8/chartex" xmlns:cx2="http://schemas.microsoft.com/office/drawing/2015/10/21/chartex" xmlns:cx3="http://schemas.microsoft.com/office/drawing/2016/5/9/chartex" xmlns:cx4="http://schemas.microsoft.com/office/drawing/2016/5/10/chartex" xmlns:cx5="http://schemas.microsoft.com/office/drawing/2016/5/11/chartex" xmlns:cx6="http://schemas.microsoft.com/office/drawing/2016/5/12/chartex" xmlns:cx7="http://schemas.microsoft.com/office/drawing/2016/5/13/chartex" xmlns:cx8="http://schemas.microsoft.com/office/drawing/2016/5/14/chartex" xmlns:mc="http://schemas.openxmlformats.org/markup-compatibility/2006" xmlns:aink="http://schemas.microsoft.com/office/drawing/2016/ink" xmlns:am3d="http://schemas.microsoft.com/office/drawing/2017/model3d" xmlns:o="urn:schemas-microsoft-com:office:office" xmlns:r="http://schemas.openxmlformats.org/officeDocument/2006/relationships" xmlns:m="http://schemas.openxmlformats.org/officeDocument/2006/math" xmlns:v="urn:schemas-microsoft-com:vml" xmlns:wp14="http://schemas.microsoft.com/office/word/2010/wordprocessingDrawing" xmlns:wp="http://schemas.openxmlformats.org/drawingml/2006/wordprocessingDrawing" xmlns:w10="urn:schemas-microsoft-com:office:word" xmlns:w="http://schemas.openxmlformats.org/wordprocessingml/2006/main" xmlns:w14="http://schemas.microsoft.com/office/word/2010/wordml" xmlns:w15="http://schemas.microsoft.com/office/word/2012/wordml" xmlns:w16cid="http://schemas.microsoft.com/office/word/2016/wordml/cid" xmlns:w16se="http://schemas.microsoft.com/office/word/2015/wordml/symex" xmlns:wpg="http://schemas.microsoft.com/office/word/2010/wordprocessingGroup" xmlns:wpi="http://schemas.microsoft.com/office/word/2010/wordprocessingInk" xmlns:wne="http://schemas.microsoft.com/office/word/2006/wordml" xmlns:wps="http://schemas.microsoft.com/office/word/2010/wordprocessingShape" mc:Ignorable="w14 w15 w16se w16cid wp14">
+<w:endnotes xmlns:wpc="http://schemas.microsoft.com/office/word/2010/wordprocessingCanvas" xmlns:mo="http://schemas.microsoft.com/office/mac/office/2008/main" xmlns:mc="http://schemas.openxmlformats.org/markup-compatibility/2006" xmlns:mv="urn:schemas-microsoft-com:mac:vml" xmlns:o="urn:schemas-microsoft-com:office:office" xmlns:r="http://schemas.openxmlformats.org/officeDocument/2006/relationships" xmlns:m="http://schemas.openxmlformats.org/officeDocument/2006/math" xmlns:v="urn:schemas-microsoft-com:vml" xmlns:wp14="http://schemas.microsoft.com/office/word/2010/wordprocessingDrawing" xmlns:wp="http://schemas.openxmlformats.org/drawingml/2006/wordprocessingDrawing" xmlns:w10="urn:schemas-microsoft-com:office:word" xmlns:w="http://schemas.openxmlformats.org/wordprocessingml/2006/main" xmlns:w14="http://schemas.microsoft.com/office/word/2010/wordml" xmlns:w15="http://schemas.microsoft.com/office/word/2012/wordml" xmlns:wpg="http://schemas.microsoft.com/office/word/2010/wordprocessingGroup" xmlns:wpi="http://schemas.microsoft.com/office/word/2010/wordprocessingInk" xmlns:wne="http://schemas.microsoft.com/office/word/2006/wordml" xmlns:wps="http://schemas.microsoft.com/office/word/2010/wordprocessingShape" mc:Ignorable="w14 w15 wp14">
   <w:endnote w:type="separator" w:id="-1">
     <w:p>
       <w:r>
@@ -6009,7 +6012,7 @@
 </file>
 
 <file path=word/footer1.xml><?xml version="1.0" encoding="utf-8"?>
-<w:ftr xmlns:wpc="http://schemas.microsoft.com/office/word/2010/wordprocessingCanvas" xmlns:cx="http://schemas.microsoft.com/office/drawing/2014/chartex" xmlns:cx1="http://schemas.microsoft.com/office/drawing/2015/9/8/chartex" xmlns:cx2="http://schemas.microsoft.com/office/drawing/2015/10/21/chartex" xmlns:cx3="http://schemas.microsoft.com/office/drawing/2016/5/9/chartex" xmlns:cx4="http://schemas.microsoft.com/office/drawing/2016/5/10/chartex" xmlns:cx5="http://schemas.microsoft.com/office/drawing/2016/5/11/chartex" xmlns:cx6="http://schemas.microsoft.com/office/drawing/2016/5/12/chartex" xmlns:cx7="http://schemas.microsoft.com/office/drawing/2016/5/13/chartex" xmlns:cx8="http://schemas.microsoft.com/office/drawing/2016/5/14/chartex" xmlns:mc="http://schemas.openxmlformats.org/markup-compatibility/2006" xmlns:aink="http://schemas.microsoft.com/office/drawing/2016/ink" xmlns:am3d="http://schemas.microsoft.com/office/drawing/2017/model3d" xmlns:o="urn:schemas-microsoft-com:office:office" xmlns:r="http://schemas.openxmlformats.org/officeDocument/2006/relationships" xmlns:m="http://schemas.openxmlformats.org/officeDocument/2006/math" xmlns:v="urn:schemas-microsoft-com:vml" xmlns:wp14="http://schemas.microsoft.com/office/word/2010/wordprocessingDrawing" xmlns:wp="http://schemas.openxmlformats.org/drawingml/2006/wordprocessingDrawing" xmlns:w10="urn:schemas-microsoft-com:office:word" xmlns:w="http://schemas.openxmlformats.org/wordprocessingml/2006/main" xmlns:w14="http://schemas.microsoft.com/office/word/2010/wordml" xmlns:w15="http://schemas.microsoft.com/office/word/2012/wordml" xmlns:w16cid="http://schemas.microsoft.com/office/word/2016/wordml/cid" xmlns:w16se="http://schemas.microsoft.com/office/word/2015/wordml/symex" xmlns:wpg="http://schemas.microsoft.com/office/word/2010/wordprocessingGroup" xmlns:wpi="http://schemas.microsoft.com/office/word/2010/wordprocessingInk" xmlns:wne="http://schemas.microsoft.com/office/word/2006/wordml" xmlns:wps="http://schemas.microsoft.com/office/word/2010/wordprocessingShape" mc:Ignorable="w14 w15 w16se w16cid wp14">
+<w:ftr xmlns:wpc="http://schemas.microsoft.com/office/word/2010/wordprocessingCanvas" xmlns:mo="http://schemas.microsoft.com/office/mac/office/2008/main" xmlns:mc="http://schemas.openxmlformats.org/markup-compatibility/2006" xmlns:mv="urn:schemas-microsoft-com:mac:vml" xmlns:o="urn:schemas-microsoft-com:office:office" xmlns:r="http://schemas.openxmlformats.org/officeDocument/2006/relationships" xmlns:m="http://schemas.openxmlformats.org/officeDocument/2006/math" xmlns:v="urn:schemas-microsoft-com:vml" xmlns:wp14="http://schemas.microsoft.com/office/word/2010/wordprocessingDrawing" xmlns:wp="http://schemas.openxmlformats.org/drawingml/2006/wordprocessingDrawing" xmlns:w10="urn:schemas-microsoft-com:office:word" xmlns:w="http://schemas.openxmlformats.org/wordprocessingml/2006/main" xmlns:w14="http://schemas.microsoft.com/office/word/2010/wordml" xmlns:w15="http://schemas.microsoft.com/office/word/2012/wordml" xmlns:wpg="http://schemas.microsoft.com/office/word/2010/wordprocessingGroup" xmlns:wpi="http://schemas.microsoft.com/office/word/2010/wordprocessingInk" xmlns:wne="http://schemas.microsoft.com/office/word/2006/wordml" xmlns:wps="http://schemas.microsoft.com/office/word/2010/wordprocessingShape" mc:Ignorable="w14 w15 wp14">
   <w:sdt>
     <w:sdtPr>
       <w:id w:val="-1706093011"/>
@@ -6042,7 +6045,7 @@
           <w:rPr>
             <w:noProof/>
           </w:rPr>
-          <w:t>2</w:t>
+          <w:t>5</w:t>
         </w:r>
         <w:r>
           <w:rPr>
@@ -6062,7 +6065,7 @@
 </file>
 
 <file path=word/footnotes.xml><?xml version="1.0" encoding="utf-8"?>
-<w:footnotes xmlns:wpc="http://schemas.microsoft.com/office/word/2010/wordprocessingCanvas" xmlns:cx="http://schemas.microsoft.com/office/drawing/2014/chartex" xmlns:cx1="http://schemas.microsoft.com/office/drawing/2015/9/8/chartex" xmlns:cx2="http://schemas.microsoft.com/office/drawing/2015/10/21/chartex" xmlns:cx3="http://schemas.microsoft.com/office/drawing/2016/5/9/chartex" xmlns:cx4="http://schemas.microsoft.com/office/drawing/2016/5/10/chartex" xmlns:cx5="http://schemas.microsoft.com/office/drawing/2016/5/11/chartex" xmlns:cx6="http://schemas.microsoft.com/office/drawing/2016/5/12/chartex" xmlns:cx7="http://schemas.microsoft.com/office/drawing/2016/5/13/chartex" xmlns:cx8="http://schemas.microsoft.com/office/drawing/2016/5/14/chartex" xmlns:mc="http://schemas.openxmlformats.org/markup-compatibility/2006" xmlns:aink="http://schemas.microsoft.com/office/drawing/2016/ink" xmlns:am3d="http://schemas.microsoft.com/office/drawing/2017/model3d" xmlns:o="urn:schemas-microsoft-com:office:office" xmlns:r="http://schemas.openxmlformats.org/officeDocument/2006/relationships" xmlns:m="http://schemas.openxmlformats.org/officeDocument/2006/math" xmlns:v="urn:schemas-microsoft-com:vml" xmlns:wp14="http://schemas.microsoft.com/office/word/2010/wordprocessingDrawing" xmlns:wp="http://schemas.openxmlformats.org/drawingml/2006/wordprocessingDrawing" xmlns:w10="urn:schemas-microsoft-com:office:word" xmlns:w="http://schemas.openxmlformats.org/wordprocessingml/2006/main" xmlns:w14="http://schemas.microsoft.com/office/word/2010/wordml" xmlns:w15="http://schemas.microsoft.com/office/word/2012/wordml" xmlns:w16cid="http://schemas.microsoft.com/office/word/2016/wordml/cid" xmlns:w16se="http://schemas.microsoft.com/office/word/2015/wordml/symex" xmlns:wpg="http://schemas.microsoft.com/office/word/2010/wordprocessingGroup" xmlns:wpi="http://schemas.microsoft.com/office/word/2010/wordprocessingInk" xmlns:wne="http://schemas.microsoft.com/office/word/2006/wordml" xmlns:wps="http://schemas.microsoft.com/office/word/2010/wordprocessingShape" mc:Ignorable="w14 w15 w16se w16cid wp14">
+<w:footnotes xmlns:wpc="http://schemas.microsoft.com/office/word/2010/wordprocessingCanvas" xmlns:mo="http://schemas.microsoft.com/office/mac/office/2008/main" xmlns:mc="http://schemas.openxmlformats.org/markup-compatibility/2006" xmlns:mv="urn:schemas-microsoft-com:mac:vml" xmlns:o="urn:schemas-microsoft-com:office:office" xmlns:r="http://schemas.openxmlformats.org/officeDocument/2006/relationships" xmlns:m="http://schemas.openxmlformats.org/officeDocument/2006/math" xmlns:v="urn:schemas-microsoft-com:vml" xmlns:wp14="http://schemas.microsoft.com/office/word/2010/wordprocessingDrawing" xmlns:wp="http://schemas.openxmlformats.org/drawingml/2006/wordprocessingDrawing" xmlns:w10="urn:schemas-microsoft-com:office:word" xmlns:w="http://schemas.openxmlformats.org/wordprocessingml/2006/main" xmlns:w14="http://schemas.microsoft.com/office/word/2010/wordml" xmlns:w15="http://schemas.microsoft.com/office/word/2012/wordml" xmlns:wpg="http://schemas.microsoft.com/office/word/2010/wordprocessingGroup" xmlns:wpi="http://schemas.microsoft.com/office/word/2010/wordprocessingInk" xmlns:wne="http://schemas.microsoft.com/office/word/2006/wordml" xmlns:wps="http://schemas.microsoft.com/office/word/2010/wordprocessingShape" mc:Ignorable="w14 w15 wp14">
   <w:footnote w:type="separator" w:id="-1">
     <w:p>
       <w:r>
@@ -6081,8 +6084,8 @@
 </file>
 
 <file path=word/numbering.xml><?xml version="1.0" encoding="utf-8"?>
-<w:numbering xmlns:wpc="http://schemas.microsoft.com/office/word/2010/wordprocessingCanvas" xmlns:cx="http://schemas.microsoft.com/office/drawing/2014/chartex" xmlns:cx1="http://schemas.microsoft.com/office/drawing/2015/9/8/chartex" xmlns:cx2="http://schemas.microsoft.com/office/drawing/2015/10/21/chartex" xmlns:cx3="http://schemas.microsoft.com/office/drawing/2016/5/9/chartex" xmlns:cx4="http://schemas.microsoft.com/office/drawing/2016/5/10/chartex" xmlns:cx5="http://schemas.microsoft.com/office/drawing/2016/5/11/chartex" xmlns:cx6="http://schemas.microsoft.com/office/drawing/2016/5/12/chartex" xmlns:cx7="http://schemas.microsoft.com/office/drawing/2016/5/13/chartex" xmlns:cx8="http://schemas.microsoft.com/office/drawing/2016/5/14/chartex" xmlns:mc="http://schemas.openxmlformats.org/markup-compatibility/2006" xmlns:aink="http://schemas.microsoft.com/office/drawing/2016/ink" xmlns:am3d="http://schemas.microsoft.com/office/drawing/2017/model3d" xmlns:o="urn:schemas-microsoft-com:office:office" xmlns:r="http://schemas.openxmlformats.org/officeDocument/2006/relationships" xmlns:m="http://schemas.openxmlformats.org/officeDocument/2006/math" xmlns:v="urn:schemas-microsoft-com:vml" xmlns:wp14="http://schemas.microsoft.com/office/word/2010/wordprocessingDrawing" xmlns:wp="http://schemas.openxmlformats.org/drawingml/2006/wordprocessingDrawing" xmlns:w10="urn:schemas-microsoft-com:office:word" xmlns:w="http://schemas.openxmlformats.org/wordprocessingml/2006/main" xmlns:w14="http://schemas.microsoft.com/office/word/2010/wordml" xmlns:w15="http://schemas.microsoft.com/office/word/2012/wordml" xmlns:w16cid="http://schemas.microsoft.com/office/word/2016/wordml/cid" xmlns:w16se="http://schemas.microsoft.com/office/word/2015/wordml/symex" xmlns:wpg="http://schemas.microsoft.com/office/word/2010/wordprocessingGroup" xmlns:wpi="http://schemas.microsoft.com/office/word/2010/wordprocessingInk" xmlns:wne="http://schemas.microsoft.com/office/word/2006/wordml" xmlns:wps="http://schemas.microsoft.com/office/word/2010/wordprocessingShape" mc:Ignorable="w14 w15 w16se w16cid wp14">
-  <w:abstractNum w:abstractNumId="0" w15:restartNumberingAfterBreak="0">
+<w:numbering xmlns:wpc="http://schemas.microsoft.com/office/word/2010/wordprocessingCanvas" xmlns:mo="http://schemas.microsoft.com/office/mac/office/2008/main" xmlns:mc="http://schemas.openxmlformats.org/markup-compatibility/2006" xmlns:mv="urn:schemas-microsoft-com:mac:vml" xmlns:o="urn:schemas-microsoft-com:office:office" xmlns:r="http://schemas.openxmlformats.org/officeDocument/2006/relationships" xmlns:m="http://schemas.openxmlformats.org/officeDocument/2006/math" xmlns:v="urn:schemas-microsoft-com:vml" xmlns:wp14="http://schemas.microsoft.com/office/word/2010/wordprocessingDrawing" xmlns:wp="http://schemas.openxmlformats.org/drawingml/2006/wordprocessingDrawing" xmlns:w10="urn:schemas-microsoft-com:office:word" xmlns:w="http://schemas.openxmlformats.org/wordprocessingml/2006/main" xmlns:w14="http://schemas.microsoft.com/office/word/2010/wordml" xmlns:w15="http://schemas.microsoft.com/office/word/2012/wordml" xmlns:wpg="http://schemas.microsoft.com/office/word/2010/wordprocessingGroup" xmlns:wpi="http://schemas.microsoft.com/office/word/2010/wordprocessingInk" xmlns:wne="http://schemas.microsoft.com/office/word/2006/wordml" xmlns:wps="http://schemas.microsoft.com/office/word/2010/wordprocessingShape" mc:Ignorable="w14 w15 wp14">
+  <w:abstractNum w:abstractNumId="0">
     <w:nsid w:val="FFFFFFFB"/>
     <w:multiLevelType w:val="multilevel"/>
     <w:tmpl w:val="20FA7622"/>
@@ -6158,7 +6161,7 @@
       <w:lvlJc w:val="left"/>
     </w:lvl>
   </w:abstractNum>
-  <w:abstractNum w:abstractNumId="1" w15:restartNumberingAfterBreak="0">
+  <w:abstractNum w:abstractNumId="1">
     <w:nsid w:val="FFFFFFFE"/>
     <w:multiLevelType w:val="singleLevel"/>
     <w:tmpl w:val="FFFFFFFF"/>
@@ -6168,7 +6171,7 @@
       <w:lvlJc w:val="left"/>
     </w:lvl>
   </w:abstractNum>
-  <w:abstractNum w:abstractNumId="2" w15:restartNumberingAfterBreak="0">
+  <w:abstractNum w:abstractNumId="2">
     <w:nsid w:val="00224753"/>
     <w:multiLevelType w:val="singleLevel"/>
     <w:tmpl w:val="04090001"/>
@@ -6188,7 +6191,7 @@
       </w:rPr>
     </w:lvl>
   </w:abstractNum>
-  <w:abstractNum w:abstractNumId="3" w15:restartNumberingAfterBreak="0">
+  <w:abstractNum w:abstractNumId="3">
     <w:nsid w:val="0A117094"/>
     <w:multiLevelType w:val="singleLevel"/>
     <w:tmpl w:val="04090001"/>
@@ -6208,7 +6211,7 @@
       </w:rPr>
     </w:lvl>
   </w:abstractNum>
-  <w:abstractNum w:abstractNumId="4" w15:restartNumberingAfterBreak="0">
+  <w:abstractNum w:abstractNumId="4">
     <w:nsid w:val="0EE51B46"/>
     <w:multiLevelType w:val="hybridMultilevel"/>
     <w:tmpl w:val="14A8CA2E"/>
@@ -6321,7 +6324,7 @@
       </w:pPr>
     </w:lvl>
   </w:abstractNum>
-  <w:abstractNum w:abstractNumId="5" w15:restartNumberingAfterBreak="0">
+  <w:abstractNum w:abstractNumId="5">
     <w:nsid w:val="17CB6DC4"/>
     <w:multiLevelType w:val="singleLevel"/>
     <w:tmpl w:val="04090001"/>
@@ -6341,7 +6344,7 @@
       </w:rPr>
     </w:lvl>
   </w:abstractNum>
-  <w:abstractNum w:abstractNumId="6" w15:restartNumberingAfterBreak="0">
+  <w:abstractNum w:abstractNumId="6">
     <w:nsid w:val="1D2D021A"/>
     <w:multiLevelType w:val="hybridMultilevel"/>
     <w:tmpl w:val="8EB2B1A8"/>
@@ -6430,7 +6433,7 @@
       </w:pPr>
     </w:lvl>
   </w:abstractNum>
-  <w:abstractNum w:abstractNumId="7" w15:restartNumberingAfterBreak="0">
+  <w:abstractNum w:abstractNumId="7">
     <w:nsid w:val="1E71141D"/>
     <w:multiLevelType w:val="multilevel"/>
     <w:tmpl w:val="B9A6AD80"/>
@@ -6570,7 +6573,7 @@
       </w:rPr>
     </w:lvl>
   </w:abstractNum>
-  <w:abstractNum w:abstractNumId="8" w15:restartNumberingAfterBreak="0">
+  <w:abstractNum w:abstractNumId="8">
     <w:nsid w:val="224268D7"/>
     <w:multiLevelType w:val="hybridMultilevel"/>
     <w:tmpl w:val="96908798"/>
@@ -6683,7 +6686,7 @@
       </w:rPr>
     </w:lvl>
   </w:abstractNum>
-  <w:abstractNum w:abstractNumId="9" w15:restartNumberingAfterBreak="0">
+  <w:abstractNum w:abstractNumId="9">
     <w:nsid w:val="22443AC4"/>
     <w:multiLevelType w:val="singleLevel"/>
     <w:tmpl w:val="04090001"/>
@@ -6703,7 +6706,7 @@
       </w:rPr>
     </w:lvl>
   </w:abstractNum>
-  <w:abstractNum w:abstractNumId="10" w15:restartNumberingAfterBreak="0">
+  <w:abstractNum w:abstractNumId="10">
     <w:nsid w:val="25100F3A"/>
     <w:multiLevelType w:val="multilevel"/>
     <w:tmpl w:val="14A8CA2E"/>
@@ -6816,7 +6819,7 @@
       </w:pPr>
     </w:lvl>
   </w:abstractNum>
-  <w:abstractNum w:abstractNumId="11" w15:restartNumberingAfterBreak="0">
+  <w:abstractNum w:abstractNumId="11">
     <w:nsid w:val="2D4B634E"/>
     <w:multiLevelType w:val="singleLevel"/>
     <w:tmpl w:val="04090001"/>
@@ -6836,7 +6839,7 @@
       </w:rPr>
     </w:lvl>
   </w:abstractNum>
-  <w:abstractNum w:abstractNumId="12" w15:restartNumberingAfterBreak="0">
+  <w:abstractNum w:abstractNumId="12">
     <w:nsid w:val="31DD2C45"/>
     <w:multiLevelType w:val="singleLevel"/>
     <w:tmpl w:val="04090001"/>
@@ -6856,7 +6859,7 @@
       </w:rPr>
     </w:lvl>
   </w:abstractNum>
-  <w:abstractNum w:abstractNumId="13" w15:restartNumberingAfterBreak="0">
+  <w:abstractNum w:abstractNumId="13">
     <w:nsid w:val="32982B51"/>
     <w:multiLevelType w:val="singleLevel"/>
     <w:tmpl w:val="04090001"/>
@@ -6876,7 +6879,7 @@
       </w:rPr>
     </w:lvl>
   </w:abstractNum>
-  <w:abstractNum w:abstractNumId="14" w15:restartNumberingAfterBreak="0">
+  <w:abstractNum w:abstractNumId="14">
     <w:nsid w:val="3375481C"/>
     <w:multiLevelType w:val="singleLevel"/>
     <w:tmpl w:val="E6747DA6"/>
@@ -6896,7 +6899,7 @@
       </w:rPr>
     </w:lvl>
   </w:abstractNum>
-  <w:abstractNum w:abstractNumId="15" w15:restartNumberingAfterBreak="0">
+  <w:abstractNum w:abstractNumId="15">
     <w:nsid w:val="369D5471"/>
     <w:multiLevelType w:val="singleLevel"/>
     <w:tmpl w:val="04090001"/>
@@ -6916,7 +6919,7 @@
       </w:rPr>
     </w:lvl>
   </w:abstractNum>
-  <w:abstractNum w:abstractNumId="16" w15:restartNumberingAfterBreak="0">
+  <w:abstractNum w:abstractNumId="16">
     <w:nsid w:val="408B6535"/>
     <w:multiLevelType w:val="hybridMultilevel"/>
     <w:tmpl w:val="C0EEFC06"/>
@@ -7029,7 +7032,7 @@
       </w:pPr>
     </w:lvl>
   </w:abstractNum>
-  <w:abstractNum w:abstractNumId="17" w15:restartNumberingAfterBreak="0">
+  <w:abstractNum w:abstractNumId="17">
     <w:nsid w:val="42B97F7B"/>
     <w:multiLevelType w:val="singleLevel"/>
     <w:tmpl w:val="04090001"/>
@@ -7049,7 +7052,7 @@
       </w:rPr>
     </w:lvl>
   </w:abstractNum>
-  <w:abstractNum w:abstractNumId="18" w15:restartNumberingAfterBreak="0">
+  <w:abstractNum w:abstractNumId="18">
     <w:nsid w:val="42D059CF"/>
     <w:multiLevelType w:val="hybridMultilevel"/>
     <w:tmpl w:val="91FE3C82"/>
@@ -7189,7 +7192,7 @@
       </w:rPr>
     </w:lvl>
   </w:abstractNum>
-  <w:abstractNum w:abstractNumId="19" w15:restartNumberingAfterBreak="0">
+  <w:abstractNum w:abstractNumId="19">
     <w:nsid w:val="43A308E4"/>
     <w:multiLevelType w:val="hybridMultilevel"/>
     <w:tmpl w:val="8D407328"/>
@@ -7329,7 +7332,7 @@
       </w:rPr>
     </w:lvl>
   </w:abstractNum>
-  <w:abstractNum w:abstractNumId="20" w15:restartNumberingAfterBreak="0">
+  <w:abstractNum w:abstractNumId="20">
     <w:nsid w:val="43CC33B3"/>
     <w:multiLevelType w:val="hybridMultilevel"/>
     <w:tmpl w:val="158630C4"/>
@@ -7469,7 +7472,7 @@
       </w:rPr>
     </w:lvl>
   </w:abstractNum>
-  <w:abstractNum w:abstractNumId="21" w15:restartNumberingAfterBreak="0">
+  <w:abstractNum w:abstractNumId="21">
     <w:nsid w:val="463365BA"/>
     <w:multiLevelType w:val="multilevel"/>
     <w:tmpl w:val="A2063768"/>
@@ -7583,7 +7586,7 @@
       </w:pPr>
     </w:lvl>
   </w:abstractNum>
-  <w:abstractNum w:abstractNumId="22" w15:restartNumberingAfterBreak="0">
+  <w:abstractNum w:abstractNumId="22">
     <w:nsid w:val="49E170D0"/>
     <w:multiLevelType w:val="singleLevel"/>
     <w:tmpl w:val="04090001"/>
@@ -7603,7 +7606,7 @@
       </w:rPr>
     </w:lvl>
   </w:abstractNum>
-  <w:abstractNum w:abstractNumId="23" w15:restartNumberingAfterBreak="0">
+  <w:abstractNum w:abstractNumId="23">
     <w:nsid w:val="4F094DAA"/>
     <w:multiLevelType w:val="multilevel"/>
     <w:tmpl w:val="158630C4"/>
@@ -7743,7 +7746,7 @@
       </w:rPr>
     </w:lvl>
   </w:abstractNum>
-  <w:abstractNum w:abstractNumId="24" w15:restartNumberingAfterBreak="0">
+  <w:abstractNum w:abstractNumId="24">
     <w:nsid w:val="4F64732B"/>
     <w:multiLevelType w:val="singleLevel"/>
     <w:tmpl w:val="04090001"/>
@@ -7763,7 +7766,7 @@
       </w:rPr>
     </w:lvl>
   </w:abstractNum>
-  <w:abstractNum w:abstractNumId="25" w15:restartNumberingAfterBreak="0">
+  <w:abstractNum w:abstractNumId="25">
     <w:nsid w:val="52C33F3E"/>
     <w:multiLevelType w:val="hybridMultilevel"/>
     <w:tmpl w:val="B9A6AD80"/>
@@ -7903,7 +7906,7 @@
       </w:rPr>
     </w:lvl>
   </w:abstractNum>
-  <w:abstractNum w:abstractNumId="26" w15:restartNumberingAfterBreak="0">
+  <w:abstractNum w:abstractNumId="26">
     <w:nsid w:val="52DF734E"/>
     <w:multiLevelType w:val="singleLevel"/>
     <w:tmpl w:val="04090001"/>
@@ -7923,7 +7926,7 @@
       </w:rPr>
     </w:lvl>
   </w:abstractNum>
-  <w:abstractNum w:abstractNumId="27" w15:restartNumberingAfterBreak="0">
+  <w:abstractNum w:abstractNumId="27">
     <w:nsid w:val="567642C0"/>
     <w:multiLevelType w:val="hybridMultilevel"/>
     <w:tmpl w:val="FEC69B34"/>
@@ -8063,7 +8066,7 @@
       </w:rPr>
     </w:lvl>
   </w:abstractNum>
-  <w:abstractNum w:abstractNumId="28" w15:restartNumberingAfterBreak="0">
+  <w:abstractNum w:abstractNumId="28">
     <w:nsid w:val="5DED0F7B"/>
     <w:multiLevelType w:val="hybridMultilevel"/>
     <w:tmpl w:val="E34EAE48"/>
@@ -8177,7 +8180,7 @@
       </w:rPr>
     </w:lvl>
   </w:abstractNum>
-  <w:abstractNum w:abstractNumId="29" w15:restartNumberingAfterBreak="0">
+  <w:abstractNum w:abstractNumId="29">
     <w:nsid w:val="6CB52233"/>
     <w:multiLevelType w:val="multilevel"/>
     <w:tmpl w:val="C0EEFC06"/>
@@ -8290,7 +8293,7 @@
       </w:pPr>
     </w:lvl>
   </w:abstractNum>
-  <w:abstractNum w:abstractNumId="30" w15:restartNumberingAfterBreak="0">
+  <w:abstractNum w:abstractNumId="30">
     <w:nsid w:val="6CF125AE"/>
     <w:multiLevelType w:val="hybridMultilevel"/>
     <w:tmpl w:val="6FFCAA48"/>
@@ -8430,7 +8433,7 @@
       </w:rPr>
     </w:lvl>
   </w:abstractNum>
-  <w:abstractNum w:abstractNumId="31" w15:restartNumberingAfterBreak="0">
+  <w:abstractNum w:abstractNumId="31">
     <w:nsid w:val="6D2F7D46"/>
     <w:multiLevelType w:val="singleLevel"/>
     <w:tmpl w:val="04090001"/>
@@ -8450,7 +8453,7 @@
       </w:rPr>
     </w:lvl>
   </w:abstractNum>
-  <w:abstractNum w:abstractNumId="32" w15:restartNumberingAfterBreak="0">
+  <w:abstractNum w:abstractNumId="32">
     <w:nsid w:val="71F21F2A"/>
     <w:multiLevelType w:val="singleLevel"/>
     <w:tmpl w:val="04090001"/>
@@ -8470,7 +8473,7 @@
       </w:rPr>
     </w:lvl>
   </w:abstractNum>
-  <w:abstractNum w:abstractNumId="33" w15:restartNumberingAfterBreak="0">
+  <w:abstractNum w:abstractNumId="33">
     <w:nsid w:val="743601FB"/>
     <w:multiLevelType w:val="singleLevel"/>
     <w:tmpl w:val="04090001"/>
@@ -8490,7 +8493,7 @@
       </w:rPr>
     </w:lvl>
   </w:abstractNum>
-  <w:abstractNum w:abstractNumId="34" w15:restartNumberingAfterBreak="0">
+  <w:abstractNum w:abstractNumId="34">
     <w:nsid w:val="756150CA"/>
     <w:multiLevelType w:val="singleLevel"/>
     <w:tmpl w:val="04090001"/>
@@ -8510,7 +8513,7 @@
       </w:rPr>
     </w:lvl>
   </w:abstractNum>
-  <w:abstractNum w:abstractNumId="35" w15:restartNumberingAfterBreak="0">
+  <w:abstractNum w:abstractNumId="35">
     <w:nsid w:val="7BE434D7"/>
     <w:multiLevelType w:val="singleLevel"/>
     <w:tmpl w:val="04090001"/>
@@ -8713,7 +8716,7 @@
 </file>
 
 <file path=word/styles.xml><?xml version="1.0" encoding="utf-8"?>
-<w:styles xmlns:mc="http://schemas.openxmlformats.org/markup-compatibility/2006" xmlns:r="http://schemas.openxmlformats.org/officeDocument/2006/relationships" xmlns:w="http://schemas.openxmlformats.org/wordprocessingml/2006/main" xmlns:w14="http://schemas.microsoft.com/office/word/2010/wordml" xmlns:w15="http://schemas.microsoft.com/office/word/2012/wordml" xmlns:w16cid="http://schemas.microsoft.com/office/word/2016/wordml/cid" xmlns:w16se="http://schemas.microsoft.com/office/word/2015/wordml/symex" mc:Ignorable="w14 w15 w16se w16cid">
+<w:styles xmlns:mc="http://schemas.openxmlformats.org/markup-compatibility/2006" xmlns:r="http://schemas.openxmlformats.org/officeDocument/2006/relationships" xmlns:w="http://schemas.openxmlformats.org/wordprocessingml/2006/main" xmlns:w14="http://schemas.microsoft.com/office/word/2010/wordml" xmlns:w15="http://schemas.microsoft.com/office/word/2012/wordml" mc:Ignorable="w14 w15">
   <w:docDefaults>
     <w:rPrDefault>
       <w:rPr>
@@ -8729,7 +8732,7 @@
       </w:pPr>
     </w:pPrDefault>
   </w:docDefaults>
-  <w:latentStyles w:defLockedState="0" w:defUIPriority="99" w:defSemiHidden="0" w:defUnhideWhenUsed="0" w:defQFormat="0" w:count="375">
+  <w:latentStyles w:defLockedState="0" w:defUIPriority="99" w:defSemiHidden="0" w:defUnhideWhenUsed="0" w:defQFormat="0" w:count="382">
     <w:lsdException w:name="Normal" w:uiPriority="0" w:qFormat="1"/>
     <w:lsdException w:name="heading 1" w:uiPriority="9" w:qFormat="1"/>
     <w:lsdException w:name="heading 2" w:uiPriority="9" w:qFormat="1"/>
@@ -9103,8 +9106,6 @@
     <w:lsdException w:name="List Table 7 Colorful Accent 6" w:uiPriority="52"/>
     <w:lsdException w:name="Mention" w:semiHidden="1" w:unhideWhenUsed="1"/>
     <w:lsdException w:name="Smart Hyperlink" w:semiHidden="1" w:unhideWhenUsed="1"/>
-    <w:lsdException w:name="Hashtag" w:semiHidden="1" w:unhideWhenUsed="1"/>
-    <w:lsdException w:name="Unresolved Mention" w:semiHidden="1" w:unhideWhenUsed="1"/>
   </w:latentStyles>
   <w:style w:type="paragraph" w:default="1" w:styleId="Normal">
     <w:name w:val="Normal"/>
@@ -9776,7 +9777,6 @@
       <w:spacing w:line="240" w:lineRule="atLeast"/>
     </w:pPr>
     <w:tblPr>
-      <w:tblInd w:w="0" w:type="nil"/>
       <w:tblBorders>
         <w:top w:val="single" w:sz="4" w:space="0" w:color="auto"/>
         <w:left w:val="single" w:sz="4" w:space="0" w:color="auto"/>
@@ -9785,6 +9785,12 @@
         <w:insideH w:val="single" w:sz="4" w:space="0" w:color="auto"/>
         <w:insideV w:val="single" w:sz="4" w:space="0" w:color="auto"/>
       </w:tblBorders>
+      <w:tblCellMar>
+        <w:top w:w="0" w:type="dxa"/>
+        <w:left w:w="108" w:type="dxa"/>
+        <w:bottom w:w="0" w:type="dxa"/>
+        <w:right w:w="108" w:type="dxa"/>
+      </w:tblCellMar>
     </w:tblPr>
   </w:style>
   <w:style w:type="paragraph" w:styleId="ListParagraph">
